--- a/trunk/2012/1/Eduardo Villarroel/Practico 1/PRACTICO Nº 1.docx
+++ b/trunk/2012/1/Eduardo Villarroel/Practico 1/PRACTICO Nº 1.docx
@@ -17,492 +17,6 @@
           <w:b/>
           <w:sz w:val="24"/>
           <w:szCs w:val="24"/>
-        </w:rPr>
-      </w:pPr>
-      <w:r>
-        <w:rPr>
-          <w:rFonts w:ascii="Arial" w:hAnsi="Arial" w:cs="Arial"/>
-          <w:b/>
-          <w:sz w:val="24"/>
-          <w:szCs w:val="24"/>
-        </w:rPr>
-        <w:t>PRACTICO Nº 1</w:t>
-      </w:r>
-    </w:p>
-    <w:p>
-      <w:pPr>
-        <w:jc w:val="center"/>
-        <w:rPr>
-          <w:rFonts w:ascii="Arial" w:hAnsi="Arial" w:cs="Arial"/>
-          <w:b/>
-          <w:sz w:val="24"/>
-          <w:szCs w:val="24"/>
-        </w:rPr>
-      </w:pPr>
-      <w:r>
-        <w:rPr>
-          <w:rFonts w:ascii="Arial" w:hAnsi="Arial" w:cs="Arial"/>
-          <w:b/>
-          <w:sz w:val="24"/>
-          <w:szCs w:val="24"/>
-        </w:rPr>
-        <w:t>ALGORITMOS DE ORDENAMIENTO</w:t>
-      </w:r>
-    </w:p>
-    <w:p>
-      <w:pPr>
-        <w:rPr>
-          <w:rFonts w:ascii="Arial" w:hAnsi="Arial" w:cs="Arial"/>
-        </w:rPr>
-      </w:pPr>
-      <w:r>
-        <w:rPr>
-          <w:rFonts w:ascii="Arial" w:hAnsi="Arial" w:cs="Arial"/>
-        </w:rPr>
-        <w:t xml:space="preserve">Durante el  desarrollo del proyecto de Algoritmos de </w:t>
-      </w:r>
-      <w:r>
-        <w:rPr>
-          <w:rFonts w:ascii="Arial" w:hAnsi="Arial" w:cs="Arial"/>
-        </w:rPr>
-        <w:t>Ordenación</w:t>
-      </w:r>
-      <w:r>
-        <w:rPr>
-          <w:rFonts w:ascii="Arial" w:hAnsi="Arial" w:cs="Arial"/>
-        </w:rPr>
-        <w:t xml:space="preserve"> se </w:t>
-      </w:r>
-      <w:r>
-        <w:rPr>
-          <w:rFonts w:ascii="Arial" w:hAnsi="Arial" w:cs="Arial"/>
-        </w:rPr>
-        <w:t>eligieron</w:t>
-      </w:r>
-      <w:r>
-        <w:rPr>
-          <w:rFonts w:ascii="Arial" w:hAnsi="Arial" w:cs="Arial"/>
-        </w:rPr>
-        <w:t xml:space="preserve"> 2 algoritmos para trabajar con ellos en su representación </w:t>
-      </w:r>
-      <w:r>
-        <w:rPr>
-          <w:rFonts w:ascii="Arial" w:hAnsi="Arial" w:cs="Arial"/>
-        </w:rPr>
-        <w:t>gráfica</w:t>
-      </w:r>
-      <w:r>
-        <w:rPr>
-          <w:rFonts w:ascii="Arial" w:hAnsi="Arial" w:cs="Arial"/>
-        </w:rPr>
-        <w:t>.</w:t>
-      </w:r>
-    </w:p>
-    <w:p>
-      <w:pPr>
-        <w:rPr>
-          <w:rFonts w:ascii="Arial" w:eastAsia="Times New Roman" w:hAnsi="Arial" w:cs="Arial"/>
-          <w:sz w:val="24"/>
-          <w:szCs w:val="24"/>
-          <w:lang w:eastAsia="es-ES"/>
-        </w:rPr>
-      </w:pPr>
-      <w:r>
-        <w:rPr>
-          <w:rFonts w:ascii="Arial" w:hAnsi="Arial" w:cs="Arial"/>
-          <w:b/>
-        </w:rPr>
-        <w:t xml:space="preserve">Algoritmo de </w:t>
-      </w:r>
-      <w:r>
-        <w:rPr>
-          <w:rFonts w:ascii="Arial" w:hAnsi="Arial" w:cs="Arial"/>
-          <w:b/>
-        </w:rPr>
-        <w:t>Selección:</w:t>
-      </w:r>
-      <w:r>
-        <w:rPr>
-          <w:rFonts w:ascii="Arial" w:hAnsi="Arial" w:cs="Arial"/>
-        </w:rPr>
-        <w:t xml:space="preserve"> </w:t>
-      </w:r>
-    </w:p>
-    <w:p>
-      <w:pPr>
-        <w:pStyle w:val="Prrafodelista"/>
-        <w:numPr>
-          <w:ilvl w:val="0"/>
-          <w:numId w:val="2"/>
-        </w:numPr>
-        <w:rPr>
-          <w:rFonts w:ascii="Arial" w:hAnsi="Arial" w:cs="Arial"/>
-          <w:lang w:eastAsia="es-ES"/>
-        </w:rPr>
-      </w:pPr>
-      <w:r>
-        <w:rPr>
-          <w:rFonts w:ascii="Arial" w:hAnsi="Arial" w:cs="Arial"/>
-          <w:lang w:eastAsia="es-ES"/>
-        </w:rPr>
-        <w:t>Buscar el mínimo elemento de la lista</w:t>
-      </w:r>
-    </w:p>
-    <w:p>
-      <w:pPr>
-        <w:pStyle w:val="Prrafodelista"/>
-        <w:numPr>
-          <w:ilvl w:val="0"/>
-          <w:numId w:val="2"/>
-        </w:numPr>
-        <w:rPr>
-          <w:rFonts w:ascii="Arial" w:hAnsi="Arial" w:cs="Arial"/>
-          <w:lang w:eastAsia="es-ES"/>
-        </w:rPr>
-      </w:pPr>
-      <w:r>
-        <w:rPr>
-          <w:rFonts w:ascii="Arial" w:hAnsi="Arial" w:cs="Arial"/>
-          <w:lang w:eastAsia="es-ES"/>
-        </w:rPr>
-        <w:t>Intercambiarlo con el primero</w:t>
-      </w:r>
-    </w:p>
-    <w:p>
-      <w:pPr>
-        <w:pStyle w:val="Prrafodelista"/>
-        <w:numPr>
-          <w:ilvl w:val="0"/>
-          <w:numId w:val="2"/>
-        </w:numPr>
-        <w:rPr>
-          <w:rFonts w:ascii="Arial" w:hAnsi="Arial" w:cs="Arial"/>
-          <w:lang w:eastAsia="es-ES"/>
-        </w:rPr>
-      </w:pPr>
-      <w:r>
-        <w:rPr>
-          <w:rFonts w:ascii="Arial" w:hAnsi="Arial" w:cs="Arial"/>
-          <w:lang w:eastAsia="es-ES"/>
-        </w:rPr>
-        <w:t>Buscar el mínimo en el resto de la lista</w:t>
-      </w:r>
-    </w:p>
-    <w:p>
-      <w:pPr>
-        <w:pStyle w:val="Prrafodelista"/>
-        <w:numPr>
-          <w:ilvl w:val="0"/>
-          <w:numId w:val="2"/>
-        </w:numPr>
-        <w:rPr>
-          <w:rFonts w:ascii="Arial" w:hAnsi="Arial" w:cs="Arial"/>
-          <w:lang w:eastAsia="es-ES"/>
-        </w:rPr>
-      </w:pPr>
-      <w:r>
-        <w:rPr>
-          <w:rFonts w:ascii="Arial" w:hAnsi="Arial" w:cs="Arial"/>
-          <w:lang w:eastAsia="es-ES"/>
-        </w:rPr>
-        <w:t>Intercambiarlo</w:t>
-      </w:r>
-      <w:r>
-        <w:rPr>
-          <w:rFonts w:ascii="Arial" w:hAnsi="Arial" w:cs="Arial"/>
-          <w:lang w:eastAsia="es-ES"/>
-        </w:rPr>
-        <w:t xml:space="preserve"> con el segundo y </w:t>
-      </w:r>
-      <w:r>
-        <w:rPr>
-          <w:rFonts w:ascii="Arial" w:hAnsi="Arial" w:cs="Arial"/>
-          <w:lang w:eastAsia="es-ES"/>
-        </w:rPr>
-        <w:t>así</w:t>
-      </w:r>
-      <w:r>
-        <w:rPr>
-          <w:rFonts w:ascii="Arial" w:hAnsi="Arial" w:cs="Arial"/>
-          <w:lang w:eastAsia="es-ES"/>
-        </w:rPr>
-        <w:t xml:space="preserve"> sucesivamente hasta que termine de ordenar.</w:t>
-      </w:r>
-    </w:p>
-    <w:p>
-      <w:pPr>
-        <w:rPr>
-          <w:rFonts w:ascii="Arial" w:hAnsi="Arial" w:cs="Arial"/>
-          <w:b/>
-          <w:lang w:eastAsia="es-ES"/>
-        </w:rPr>
-      </w:pPr>
-      <w:r>
-        <w:rPr>
-          <w:rFonts w:ascii="Arial" w:hAnsi="Arial" w:cs="Arial"/>
-          <w:b/>
-          <w:lang w:eastAsia="es-ES"/>
-        </w:rPr>
-        <w:t xml:space="preserve">Algoritmo QuickSort: </w:t>
-      </w:r>
-    </w:p>
-    <w:p>
-      <w:pPr>
-        <w:pStyle w:val="Prrafodelista"/>
-        <w:numPr>
-          <w:ilvl w:val="0"/>
-          <w:numId w:val="3"/>
-        </w:numPr>
-        <w:rPr>
-          <w:rFonts w:ascii="Arial" w:hAnsi="Arial" w:cs="Arial"/>
-        </w:rPr>
-      </w:pPr>
-      <w:r>
-        <w:rPr>
-          <w:rFonts w:ascii="Arial" w:hAnsi="Arial" w:cs="Arial"/>
-        </w:rPr>
-        <w:t xml:space="preserve">Elegir un elemento de la lista de elementos a ordenar, al que llamaremos </w:t>
-      </w:r>
-      <w:r>
-        <w:rPr>
-          <w:rFonts w:ascii="Arial" w:hAnsi="Arial" w:cs="Arial"/>
-          <w:b/>
-          <w:bCs/>
-        </w:rPr>
-        <w:t>pivote</w:t>
-      </w:r>
-      <w:r>
-        <w:rPr>
-          <w:rFonts w:ascii="Arial" w:hAnsi="Arial" w:cs="Arial"/>
-        </w:rPr>
-        <w:t>.</w:t>
-      </w:r>
-    </w:p>
-    <w:p>
-      <w:pPr>
-        <w:pStyle w:val="Prrafodelista"/>
-        <w:numPr>
-          <w:ilvl w:val="0"/>
-          <w:numId w:val="3"/>
-        </w:numPr>
-        <w:rPr>
-          <w:rFonts w:ascii="Arial" w:hAnsi="Arial" w:cs="Arial"/>
-        </w:rPr>
-      </w:pPr>
-      <w:r>
-        <w:rPr>
-          <w:rFonts w:ascii="Arial" w:hAnsi="Arial" w:cs="Arial"/>
-        </w:rPr>
-        <w:t>Resituar los demás elementos de la lista a cada lado del pivote, de manera que a un lado queden todos los menores que él, y al otro los mayores</w:t>
-      </w:r>
-      <w:r>
-        <w:rPr>
-          <w:rFonts w:ascii="Arial" w:hAnsi="Arial" w:cs="Arial"/>
-        </w:rPr>
-        <w:t>.</w:t>
-      </w:r>
-    </w:p>
-    <w:p>
-      <w:pPr>
-        <w:pStyle w:val="Prrafodelista"/>
-        <w:numPr>
-          <w:ilvl w:val="0"/>
-          <w:numId w:val="3"/>
-        </w:numPr>
-        <w:rPr>
-          <w:rFonts w:ascii="Arial" w:hAnsi="Arial" w:cs="Arial"/>
-        </w:rPr>
-      </w:pPr>
-      <w:r>
-        <w:rPr>
-          <w:rFonts w:ascii="Arial" w:hAnsi="Arial" w:cs="Arial"/>
-        </w:rPr>
-        <w:t>La lista queda separada en dos sublistas, una formada por los elementos a la izquierda del pivote, y otra por los elementos a su derecha.</w:t>
-      </w:r>
-    </w:p>
-    <w:p>
-      <w:pPr>
-        <w:pStyle w:val="Prrafodelista"/>
-        <w:numPr>
-          <w:ilvl w:val="0"/>
-          <w:numId w:val="3"/>
-        </w:numPr>
-        <w:rPr>
-          <w:rFonts w:ascii="Arial" w:hAnsi="Arial" w:cs="Arial"/>
-        </w:rPr>
-      </w:pPr>
-      <w:r>
-        <w:rPr>
-          <w:rFonts w:ascii="Arial" w:hAnsi="Arial" w:cs="Arial"/>
-        </w:rPr>
-        <w:t>Repetir este proceso de forma recursiva para cada sublista mientras éstas contengan más de un elemento.</w:t>
-      </w:r>
-    </w:p>
-    <w:p>
-      <w:pPr>
-        <w:rPr>
-          <w:rFonts w:ascii="Arial" w:hAnsi="Arial" w:cs="Arial"/>
-        </w:rPr>
-      </w:pPr>
-      <w:r>
-        <w:rPr>
-          <w:rFonts w:ascii="Arial" w:hAnsi="Arial" w:cs="Arial"/>
-          <w:b/>
-        </w:rPr>
-        <w:t>Desarrollo:</w:t>
-      </w:r>
-      <w:r>
-        <w:rPr>
-          <w:rFonts w:ascii="Arial" w:hAnsi="Arial" w:cs="Arial"/>
-        </w:rPr>
-        <w:t xml:space="preserve"> Se crearon 3 clases: </w:t>
-      </w:r>
-    </w:p>
-    <w:p>
-      <w:pPr>
-        <w:rPr>
-          <w:rFonts w:ascii="Arial" w:hAnsi="Arial" w:cs="Arial"/>
-        </w:rPr>
-      </w:pPr>
-      <w:r>
-        <w:rPr>
-          <w:rFonts w:ascii="Arial" w:hAnsi="Arial" w:cs="Arial"/>
-          <w:b/>
-        </w:rPr>
-        <w:t xml:space="preserve">Clase </w:t>
-      </w:r>
-      <w:r>
-        <w:rPr>
-          <w:rFonts w:ascii="Arial" w:hAnsi="Arial" w:cs="Arial"/>
-          <w:b/>
-        </w:rPr>
-        <w:t>Arreglo:</w:t>
-      </w:r>
-      <w:r>
-        <w:rPr>
-          <w:rFonts w:ascii="Arial" w:hAnsi="Arial" w:cs="Arial"/>
-        </w:rPr>
-        <w:t xml:space="preserve"> en la creación de los métodos de esta clase tuve complicaciones con el método de desordenar, para el cual tuve que crear un arreglo auxiliar para </w:t>
-      </w:r>
-      <w:r>
-        <w:rPr>
-          <w:rFonts w:ascii="Arial" w:hAnsi="Arial" w:cs="Arial"/>
-        </w:rPr>
-        <w:t>así</w:t>
-      </w:r>
-      <w:r>
-        <w:rPr>
-          <w:rFonts w:ascii="Arial" w:hAnsi="Arial" w:cs="Arial"/>
-        </w:rPr>
-        <w:t xml:space="preserve"> poder </w:t>
-      </w:r>
-      <w:proofErr w:type="gramStart"/>
-      <w:r>
-        <w:rPr>
-          <w:rFonts w:ascii="Arial" w:hAnsi="Arial" w:cs="Arial"/>
-        </w:rPr>
-        <w:t>comparar</w:t>
-      </w:r>
-      <w:proofErr w:type="gramEnd"/>
-      <w:r>
-        <w:rPr>
-          <w:rFonts w:ascii="Arial" w:hAnsi="Arial" w:cs="Arial"/>
-        </w:rPr>
-        <w:t xml:space="preserve"> de que el valor aleatorio que se vaya a guardar </w:t>
-      </w:r>
-      <w:r>
-        <w:rPr>
-          <w:rFonts w:ascii="Arial" w:hAnsi="Arial" w:cs="Arial"/>
-        </w:rPr>
-        <w:t>en el arreglo no se repitiera.</w:t>
-      </w:r>
-    </w:p>
-    <w:p>
-      <w:pPr>
-        <w:rPr>
-          <w:rFonts w:ascii="Arial" w:hAnsi="Arial" w:cs="Arial"/>
-        </w:rPr>
-      </w:pPr>
-      <w:r>
-        <w:rPr>
-          <w:rFonts w:ascii="Arial" w:hAnsi="Arial" w:cs="Arial"/>
-        </w:rPr>
-        <w:t>Se tuvo que hacer otro método que llame al método quicksort ya que este recibía parámetros de entrada.</w:t>
-      </w:r>
-    </w:p>
-    <w:p>
-      <w:pPr>
-        <w:rPr>
-          <w:rFonts w:ascii="Arial" w:hAnsi="Arial" w:cs="Arial"/>
-        </w:rPr>
-      </w:pPr>
-      <w:r>
-        <w:rPr>
-          <w:rFonts w:ascii="Arial" w:hAnsi="Arial" w:cs="Arial"/>
-          <w:b/>
-        </w:rPr>
-        <w:t>Clase Panel:</w:t>
-      </w:r>
-      <w:r>
-        <w:rPr>
-          <w:rFonts w:ascii="Arial" w:hAnsi="Arial" w:cs="Arial"/>
-        </w:rPr>
-        <w:t xml:space="preserve"> En esta clase fue necesario hacer que el panel recibiera un objeto arreglo de entrada, para que a la hora de dibujar, dibujara lo que hay en nuestro arreglo que se crea en el JFrame.</w:t>
-      </w:r>
-    </w:p>
-    <w:p>
-      <w:pPr>
-        <w:rPr>
-          <w:rFonts w:ascii="Arial" w:hAnsi="Arial" w:cs="Arial"/>
-          <w:lang w:eastAsia="es-ES"/>
-        </w:rPr>
-      </w:pPr>
-      <w:r>
-        <w:rPr>
-          <w:rFonts w:ascii="Arial" w:hAnsi="Arial" w:cs="Arial"/>
-          <w:b/>
-        </w:rPr>
-        <w:t>Clase Window:</w:t>
-      </w:r>
-      <w:r>
-        <w:rPr>
-          <w:rFonts w:ascii="Arial" w:hAnsi="Arial" w:cs="Arial"/>
-        </w:rPr>
-        <w:t xml:space="preserve"> para esta clase deshabilite los botones cuando algún botón que llame a algún método de ordenación se use y aprovechando el uso de los thread se usó el cursor para representar que el arreglo que se estaba ordenando estaba en proceso.</w:t>
-      </w:r>
-    </w:p>
-    <w:p>
-      <w:pPr>
-        <w:rPr>
-          <w:rFonts w:ascii="Arial" w:hAnsi="Arial" w:cs="Arial"/>
-        </w:rPr>
-      </w:pPr>
-    </w:p>
-    <w:p>
-      <w:pPr>
-        <w:rPr>
-          <w:rFonts w:ascii="Arial" w:hAnsi="Arial" w:cs="Arial"/>
-        </w:rPr>
-      </w:pPr>
-    </w:p>
-    <w:p>
-      <w:pPr>
-        <w:rPr>
-          <w:rFonts w:ascii="Arial" w:hAnsi="Arial" w:cs="Arial"/>
-        </w:rPr>
-      </w:pPr>
-    </w:p>
-    <w:p>
-      <w:pPr>
-        <w:rPr>
-          <w:rFonts w:ascii="Arial" w:hAnsi="Arial" w:cs="Arial"/>
-        </w:rPr>
-      </w:pPr>
-    </w:p>
-    <w:p>
-      <w:pPr>
-        <w:rPr>
-          <w:rFonts w:ascii="Arial" w:hAnsi="Arial" w:cs="Arial"/>
         </w:rPr>
       </w:pPr>
     </w:p>
@@ -572,7 +86,7 @@
             </v:handles>
             <o:lock v:ext="edit" text="t" shapetype="t"/>
           </v:shapetype>
-          <v:shape id="_x0000_s1026" type="#_x0000_t136" style="position:absolute;margin-left:15.95pt;margin-top:1.05pt;width:426.1pt;height:22.3pt;z-index:251660288" fillcolor="#b2b2b2" strokecolor="#33c" strokeweight="1pt">
+          <v:shape id="_x0000_s1028" type="#_x0000_t136" style="position:absolute;margin-left:15.95pt;margin-top:1.05pt;width:426.1pt;height:22.3pt;z-index:251664384" fillcolor="#b2b2b2" strokecolor="#33c" strokeweight="1pt">
             <v:fill opacity=".5"/>
             <v:shadow on="t" color="#99f" offset="3pt"/>
             <v:textpath style="font-family:&quot;Arial Black&quot;;v-text-kern:t" trim="t" fitpath="t" string="INFORME"/>
@@ -593,7 +107,6 @@
           <w:lang w:val="es-ES_tradnl"/>
         </w:rPr>
       </w:pPr>
-      <w:bookmarkStart w:id="0" w:name="_GoBack"/>
       <w:r>
         <w:rPr>
           <w:rFonts w:ascii="Arial" w:hAnsi="Arial" w:cs="Arial"/>
@@ -603,7 +116,7 @@
           <w:lang w:eastAsia="es-ES"/>
         </w:rPr>
         <w:drawing>
-          <wp:anchor distT="0" distB="0" distL="114300" distR="114300" simplePos="0" relativeHeight="251659264" behindDoc="0" locked="0" layoutInCell="1" allowOverlap="1" wp14:anchorId="5D0163ED" wp14:editId="19635769">
+          <wp:anchor distT="0" distB="0" distL="114300" distR="114300" simplePos="0" relativeHeight="251663360" behindDoc="0" locked="0" layoutInCell="1" allowOverlap="1" wp14:anchorId="5DF090BB" wp14:editId="70ED432D">
             <wp:simplePos x="0" y="0"/>
             <wp:positionH relativeFrom="column">
               <wp:posOffset>877570</wp:posOffset>
@@ -614,7 +127,7 @@
             <wp:extent cx="3829685" cy="2092325"/>
             <wp:effectExtent l="0" t="0" r="0" b="3175"/>
             <wp:wrapTopAndBottom/>
-            <wp:docPr id="2" name="0 Imagen" descr="images.jpg"/>
+            <wp:docPr id="1" name="0 Imagen" descr="images.jpg"/>
             <wp:cNvGraphicFramePr>
               <a:graphicFrameLocks xmlns:a="http://schemas.openxmlformats.org/drawingml/2006/main" noChangeAspect="1"/>
             </wp:cNvGraphicFramePr>
@@ -652,13 +165,12 @@
           </wp:anchor>
         </w:drawing>
       </w:r>
-      <w:bookmarkEnd w:id="0"/>
       <w:r>
         <w:rPr>
           <w:noProof/>
         </w:rPr>
         <w:pict>
-          <v:shape id="_x0000_s1027" type="#_x0000_t136" style="position:absolute;margin-left:6.65pt;margin-top:227.3pt;width:442.2pt;height:37.3pt;z-index:251661312;mso-position-horizontal-relative:text;mso-position-vertical-relative:text" fillcolor="#b2b2b2" strokecolor="#33c" strokeweight="1pt">
+          <v:shape id="_x0000_s1029" type="#_x0000_t136" style="position:absolute;margin-left:6.65pt;margin-top:227.3pt;width:442.2pt;height:37.3pt;z-index:251665408;mso-position-horizontal-relative:text;mso-position-vertical-relative:text" fillcolor="#b2b2b2" strokecolor="#33c" strokeweight="1pt">
             <v:fill opacity=".5"/>
             <v:shadow on="t" color="#99f" offset="3pt"/>
             <v:textpath style="font-family:&quot;Arial Black&quot;;v-text-kern:t" trim="t" fitpath="t" string="&quot;ESTRUCTURA DE DATOS&quot;"/>
@@ -820,16 +332,7 @@
           <w:szCs w:val="44"/>
           <w:lang w:val="es-ES_tradnl"/>
         </w:rPr>
-        <w:t xml:space="preserve"> - 201</w:t>
-      </w:r>
-      <w:r>
-        <w:rPr>
-          <w:rFonts w:ascii="Arial" w:hAnsi="Arial" w:cs="Arial"/>
-          <w:sz w:val="44"/>
-          <w:szCs w:val="44"/>
-          <w:lang w:val="es-ES_tradnl"/>
-        </w:rPr>
-        <w:t>2</w:t>
+        <w:t xml:space="preserve"> - 2012</w:t>
       </w:r>
     </w:p>
     <w:p>
@@ -843,13 +346,490 @@
           <w:szCs w:val="24"/>
         </w:rPr>
       </w:pPr>
-    </w:p>
-    <w:p>
-      <w:pPr>
-        <w:rPr>
-          <w:rFonts w:ascii="Arial" w:hAnsi="Arial" w:cs="Arial"/>
-        </w:rPr>
-      </w:pPr>
+      <w:bookmarkStart w:id="0" w:name="_GoBack"/>
+      <w:bookmarkEnd w:id="0"/>
+    </w:p>
+    <w:p>
+      <w:pPr>
+        <w:rPr>
+          <w:rFonts w:ascii="Arial" w:hAnsi="Arial" w:cs="Arial"/>
+        </w:rPr>
+      </w:pPr>
+    </w:p>
+    <w:p>
+      <w:pPr>
+        <w:jc w:val="center"/>
+        <w:rPr>
+          <w:rFonts w:ascii="Arial" w:hAnsi="Arial" w:cs="Arial"/>
+          <w:b/>
+          <w:sz w:val="24"/>
+          <w:szCs w:val="24"/>
+        </w:rPr>
+      </w:pPr>
+    </w:p>
+    <w:p>
+      <w:pPr>
+        <w:jc w:val="center"/>
+        <w:rPr>
+          <w:rFonts w:ascii="Arial" w:hAnsi="Arial" w:cs="Arial"/>
+          <w:b/>
+          <w:sz w:val="24"/>
+          <w:szCs w:val="24"/>
+        </w:rPr>
+      </w:pPr>
+    </w:p>
+    <w:p>
+      <w:pPr>
+        <w:jc w:val="center"/>
+        <w:rPr>
+          <w:rFonts w:ascii="Arial" w:hAnsi="Arial" w:cs="Arial"/>
+          <w:b/>
+          <w:sz w:val="24"/>
+          <w:szCs w:val="24"/>
+        </w:rPr>
+      </w:pPr>
+    </w:p>
+    <w:p>
+      <w:pPr>
+        <w:jc w:val="center"/>
+        <w:rPr>
+          <w:rFonts w:ascii="Arial" w:hAnsi="Arial" w:cs="Arial"/>
+          <w:b/>
+          <w:sz w:val="24"/>
+          <w:szCs w:val="24"/>
+        </w:rPr>
+      </w:pPr>
+      <w:r>
+        <w:rPr>
+          <w:rFonts w:ascii="Arial" w:hAnsi="Arial" w:cs="Arial"/>
+          <w:b/>
+          <w:sz w:val="24"/>
+          <w:szCs w:val="24"/>
+        </w:rPr>
+        <w:t>PRACTICO Nº 1</w:t>
+      </w:r>
+    </w:p>
+    <w:p>
+      <w:pPr>
+        <w:jc w:val="center"/>
+        <w:rPr>
+          <w:rFonts w:ascii="Arial" w:hAnsi="Arial" w:cs="Arial"/>
+          <w:b/>
+          <w:sz w:val="24"/>
+          <w:szCs w:val="24"/>
+        </w:rPr>
+      </w:pPr>
+      <w:r>
+        <w:rPr>
+          <w:rFonts w:ascii="Arial" w:hAnsi="Arial" w:cs="Arial"/>
+          <w:b/>
+          <w:sz w:val="24"/>
+          <w:szCs w:val="24"/>
+        </w:rPr>
+        <w:t>ALGORITMOS DE ORDENAMIENTO</w:t>
+      </w:r>
+    </w:p>
+    <w:p>
+      <w:pPr>
+        <w:rPr>
+          <w:rFonts w:ascii="Arial" w:hAnsi="Arial" w:cs="Arial"/>
+        </w:rPr>
+      </w:pPr>
+      <w:r>
+        <w:rPr>
+          <w:rFonts w:ascii="Arial" w:hAnsi="Arial" w:cs="Arial"/>
+        </w:rPr>
+        <w:t xml:space="preserve">Durante el  desarrollo del proyecto de Algoritmos de </w:t>
+      </w:r>
+      <w:r>
+        <w:rPr>
+          <w:rFonts w:ascii="Arial" w:hAnsi="Arial" w:cs="Arial"/>
+        </w:rPr>
+        <w:t>Ordenación</w:t>
+      </w:r>
+      <w:r>
+        <w:rPr>
+          <w:rFonts w:ascii="Arial" w:hAnsi="Arial" w:cs="Arial"/>
+        </w:rPr>
+        <w:t xml:space="preserve"> se </w:t>
+      </w:r>
+      <w:r>
+        <w:rPr>
+          <w:rFonts w:ascii="Arial" w:hAnsi="Arial" w:cs="Arial"/>
+        </w:rPr>
+        <w:t>eligieron</w:t>
+      </w:r>
+      <w:r>
+        <w:rPr>
+          <w:rFonts w:ascii="Arial" w:hAnsi="Arial" w:cs="Arial"/>
+        </w:rPr>
+        <w:t xml:space="preserve"> 2 algoritmos para trabajar con ellos en su representación </w:t>
+      </w:r>
+      <w:r>
+        <w:rPr>
+          <w:rFonts w:ascii="Arial" w:hAnsi="Arial" w:cs="Arial"/>
+        </w:rPr>
+        <w:t>gráfica</w:t>
+      </w:r>
+      <w:r>
+        <w:rPr>
+          <w:rFonts w:ascii="Arial" w:hAnsi="Arial" w:cs="Arial"/>
+        </w:rPr>
+        <w:t>.</w:t>
+      </w:r>
+    </w:p>
+    <w:p>
+      <w:pPr>
+        <w:rPr>
+          <w:rFonts w:ascii="Arial" w:eastAsia="Times New Roman" w:hAnsi="Arial" w:cs="Arial"/>
+          <w:sz w:val="24"/>
+          <w:szCs w:val="24"/>
+          <w:lang w:eastAsia="es-ES"/>
+        </w:rPr>
+      </w:pPr>
+      <w:r>
+        <w:rPr>
+          <w:rFonts w:ascii="Arial" w:hAnsi="Arial" w:cs="Arial"/>
+          <w:b/>
+        </w:rPr>
+        <w:t xml:space="preserve">Algoritmo de </w:t>
+      </w:r>
+      <w:r>
+        <w:rPr>
+          <w:rFonts w:ascii="Arial" w:hAnsi="Arial" w:cs="Arial"/>
+          <w:b/>
+        </w:rPr>
+        <w:t>Selección:</w:t>
+      </w:r>
+      <w:r>
+        <w:rPr>
+          <w:rFonts w:ascii="Arial" w:hAnsi="Arial" w:cs="Arial"/>
+        </w:rPr>
+        <w:t xml:space="preserve"> </w:t>
+      </w:r>
+    </w:p>
+    <w:p>
+      <w:pPr>
+        <w:pStyle w:val="Prrafodelista"/>
+        <w:numPr>
+          <w:ilvl w:val="0"/>
+          <w:numId w:val="2"/>
+        </w:numPr>
+        <w:rPr>
+          <w:rFonts w:ascii="Arial" w:hAnsi="Arial" w:cs="Arial"/>
+          <w:lang w:eastAsia="es-ES"/>
+        </w:rPr>
+      </w:pPr>
+      <w:r>
+        <w:rPr>
+          <w:rFonts w:ascii="Arial" w:hAnsi="Arial" w:cs="Arial"/>
+          <w:lang w:eastAsia="es-ES"/>
+        </w:rPr>
+        <w:t>Buscar el mínimo elemento de la lista</w:t>
+      </w:r>
+    </w:p>
+    <w:p>
+      <w:pPr>
+        <w:pStyle w:val="Prrafodelista"/>
+        <w:numPr>
+          <w:ilvl w:val="0"/>
+          <w:numId w:val="2"/>
+        </w:numPr>
+        <w:rPr>
+          <w:rFonts w:ascii="Arial" w:hAnsi="Arial" w:cs="Arial"/>
+          <w:lang w:eastAsia="es-ES"/>
+        </w:rPr>
+      </w:pPr>
+      <w:r>
+        <w:rPr>
+          <w:rFonts w:ascii="Arial" w:hAnsi="Arial" w:cs="Arial"/>
+          <w:lang w:eastAsia="es-ES"/>
+        </w:rPr>
+        <w:t>Intercambiarlo con el primero</w:t>
+      </w:r>
+    </w:p>
+    <w:p>
+      <w:pPr>
+        <w:pStyle w:val="Prrafodelista"/>
+        <w:numPr>
+          <w:ilvl w:val="0"/>
+          <w:numId w:val="2"/>
+        </w:numPr>
+        <w:rPr>
+          <w:rFonts w:ascii="Arial" w:hAnsi="Arial" w:cs="Arial"/>
+          <w:lang w:eastAsia="es-ES"/>
+        </w:rPr>
+      </w:pPr>
+      <w:r>
+        <w:rPr>
+          <w:rFonts w:ascii="Arial" w:hAnsi="Arial" w:cs="Arial"/>
+          <w:lang w:eastAsia="es-ES"/>
+        </w:rPr>
+        <w:t>Buscar el mínimo en el resto de la lista</w:t>
+      </w:r>
+    </w:p>
+    <w:p>
+      <w:pPr>
+        <w:pStyle w:val="Prrafodelista"/>
+        <w:numPr>
+          <w:ilvl w:val="0"/>
+          <w:numId w:val="2"/>
+        </w:numPr>
+        <w:rPr>
+          <w:rFonts w:ascii="Arial" w:hAnsi="Arial" w:cs="Arial"/>
+          <w:lang w:eastAsia="es-ES"/>
+        </w:rPr>
+      </w:pPr>
+      <w:r>
+        <w:rPr>
+          <w:rFonts w:ascii="Arial" w:hAnsi="Arial" w:cs="Arial"/>
+          <w:lang w:eastAsia="es-ES"/>
+        </w:rPr>
+        <w:t>Intercambiarlo</w:t>
+      </w:r>
+      <w:r>
+        <w:rPr>
+          <w:rFonts w:ascii="Arial" w:hAnsi="Arial" w:cs="Arial"/>
+          <w:lang w:eastAsia="es-ES"/>
+        </w:rPr>
+        <w:t xml:space="preserve"> con el segundo y </w:t>
+      </w:r>
+      <w:r>
+        <w:rPr>
+          <w:rFonts w:ascii="Arial" w:hAnsi="Arial" w:cs="Arial"/>
+          <w:lang w:eastAsia="es-ES"/>
+        </w:rPr>
+        <w:t>así</w:t>
+      </w:r>
+      <w:r>
+        <w:rPr>
+          <w:rFonts w:ascii="Arial" w:hAnsi="Arial" w:cs="Arial"/>
+          <w:lang w:eastAsia="es-ES"/>
+        </w:rPr>
+        <w:t xml:space="preserve"> sucesivamente hasta que termine de ordenar.</w:t>
+      </w:r>
+    </w:p>
+    <w:p>
+      <w:pPr>
+        <w:rPr>
+          <w:rFonts w:ascii="Arial" w:hAnsi="Arial" w:cs="Arial"/>
+          <w:b/>
+          <w:lang w:eastAsia="es-ES"/>
+        </w:rPr>
+      </w:pPr>
+      <w:r>
+        <w:rPr>
+          <w:rFonts w:ascii="Arial" w:hAnsi="Arial" w:cs="Arial"/>
+          <w:b/>
+          <w:lang w:eastAsia="es-ES"/>
+        </w:rPr>
+        <w:t xml:space="preserve">Algoritmo QuickSort: </w:t>
+      </w:r>
+    </w:p>
+    <w:p>
+      <w:pPr>
+        <w:pStyle w:val="Prrafodelista"/>
+        <w:numPr>
+          <w:ilvl w:val="0"/>
+          <w:numId w:val="3"/>
+        </w:numPr>
+        <w:rPr>
+          <w:rFonts w:ascii="Arial" w:hAnsi="Arial" w:cs="Arial"/>
+        </w:rPr>
+      </w:pPr>
+      <w:r>
+        <w:rPr>
+          <w:rFonts w:ascii="Arial" w:hAnsi="Arial" w:cs="Arial"/>
+        </w:rPr>
+        <w:t xml:space="preserve">Elegir un elemento de la lista de elementos a ordenar, al que llamaremos </w:t>
+      </w:r>
+      <w:r>
+        <w:rPr>
+          <w:rFonts w:ascii="Arial" w:hAnsi="Arial" w:cs="Arial"/>
+          <w:b/>
+          <w:bCs/>
+        </w:rPr>
+        <w:t>pivote</w:t>
+      </w:r>
+      <w:r>
+        <w:rPr>
+          <w:rFonts w:ascii="Arial" w:hAnsi="Arial" w:cs="Arial"/>
+        </w:rPr>
+        <w:t>.</w:t>
+      </w:r>
+    </w:p>
+    <w:p>
+      <w:pPr>
+        <w:pStyle w:val="Prrafodelista"/>
+        <w:numPr>
+          <w:ilvl w:val="0"/>
+          <w:numId w:val="3"/>
+        </w:numPr>
+        <w:rPr>
+          <w:rFonts w:ascii="Arial" w:hAnsi="Arial" w:cs="Arial"/>
+        </w:rPr>
+      </w:pPr>
+      <w:r>
+        <w:rPr>
+          <w:rFonts w:ascii="Arial" w:hAnsi="Arial" w:cs="Arial"/>
+        </w:rPr>
+        <w:t>Resituar los demás elementos de la lista a cada lado del pivote, de manera que a un lado queden todos los menores que él, y al otro los mayores.</w:t>
+      </w:r>
+    </w:p>
+    <w:p>
+      <w:pPr>
+        <w:pStyle w:val="Prrafodelista"/>
+        <w:numPr>
+          <w:ilvl w:val="0"/>
+          <w:numId w:val="3"/>
+        </w:numPr>
+        <w:rPr>
+          <w:rFonts w:ascii="Arial" w:hAnsi="Arial" w:cs="Arial"/>
+        </w:rPr>
+      </w:pPr>
+      <w:r>
+        <w:rPr>
+          <w:rFonts w:ascii="Arial" w:hAnsi="Arial" w:cs="Arial"/>
+        </w:rPr>
+        <w:t>La lista queda separada en dos sublistas, una formada por los elementos a la izquierda del pivote, y otra por los elementos a su derecha.</w:t>
+      </w:r>
+    </w:p>
+    <w:p>
+      <w:pPr>
+        <w:pStyle w:val="Prrafodelista"/>
+        <w:numPr>
+          <w:ilvl w:val="0"/>
+          <w:numId w:val="3"/>
+        </w:numPr>
+        <w:rPr>
+          <w:rFonts w:ascii="Arial" w:hAnsi="Arial" w:cs="Arial"/>
+        </w:rPr>
+      </w:pPr>
+      <w:r>
+        <w:rPr>
+          <w:rFonts w:ascii="Arial" w:hAnsi="Arial" w:cs="Arial"/>
+        </w:rPr>
+        <w:t>Repetir este proceso de forma recursiva para cada sublista mientras éstas contengan más de un elemento.</w:t>
+      </w:r>
+    </w:p>
+    <w:p>
+      <w:pPr>
+        <w:rPr>
+          <w:rFonts w:ascii="Arial" w:hAnsi="Arial" w:cs="Arial"/>
+        </w:rPr>
+      </w:pPr>
+      <w:r>
+        <w:rPr>
+          <w:rFonts w:ascii="Arial" w:hAnsi="Arial" w:cs="Arial"/>
+          <w:b/>
+        </w:rPr>
+        <w:t>Desarrollo:</w:t>
+      </w:r>
+      <w:r>
+        <w:rPr>
+          <w:rFonts w:ascii="Arial" w:hAnsi="Arial" w:cs="Arial"/>
+        </w:rPr>
+        <w:t xml:space="preserve"> Se crearon 3 clases: </w:t>
+      </w:r>
+    </w:p>
+    <w:p>
+      <w:pPr>
+        <w:rPr>
+          <w:rFonts w:ascii="Arial" w:hAnsi="Arial" w:cs="Arial"/>
+        </w:rPr>
+      </w:pPr>
+      <w:r>
+        <w:rPr>
+          <w:rFonts w:ascii="Arial" w:hAnsi="Arial" w:cs="Arial"/>
+          <w:b/>
+        </w:rPr>
+        <w:t xml:space="preserve">Clase </w:t>
+      </w:r>
+      <w:r>
+        <w:rPr>
+          <w:rFonts w:ascii="Arial" w:hAnsi="Arial" w:cs="Arial"/>
+          <w:b/>
+        </w:rPr>
+        <w:t>Arreglo:</w:t>
+      </w:r>
+      <w:r>
+        <w:rPr>
+          <w:rFonts w:ascii="Arial" w:hAnsi="Arial" w:cs="Arial"/>
+        </w:rPr>
+        <w:t xml:space="preserve"> en la creación de los métodos de esta clase tuve complicaciones con el método de desordenar, para el cual tuve que crear un arreglo auxiliar para </w:t>
+      </w:r>
+      <w:r>
+        <w:rPr>
+          <w:rFonts w:ascii="Arial" w:hAnsi="Arial" w:cs="Arial"/>
+        </w:rPr>
+        <w:t>así</w:t>
+      </w:r>
+      <w:r>
+        <w:rPr>
+          <w:rFonts w:ascii="Arial" w:hAnsi="Arial" w:cs="Arial"/>
+        </w:rPr>
+        <w:t xml:space="preserve"> poder comparar de que el valor aleatorio que se vaya a guardar </w:t>
+      </w:r>
+      <w:r>
+        <w:rPr>
+          <w:rFonts w:ascii="Arial" w:hAnsi="Arial" w:cs="Arial"/>
+        </w:rPr>
+        <w:t>en el arreglo no se repitiera.</w:t>
+      </w:r>
+    </w:p>
+    <w:p>
+      <w:pPr>
+        <w:rPr>
+          <w:rFonts w:ascii="Arial" w:hAnsi="Arial" w:cs="Arial"/>
+        </w:rPr>
+      </w:pPr>
+      <w:r>
+        <w:rPr>
+          <w:rFonts w:ascii="Arial" w:hAnsi="Arial" w:cs="Arial"/>
+        </w:rPr>
+        <w:t>Se tuvo que hacer otro método que llame al método quicksort ya que este recibía parámetros de entrada.</w:t>
+      </w:r>
+    </w:p>
+    <w:p>
+      <w:pPr>
+        <w:rPr>
+          <w:rFonts w:ascii="Arial" w:hAnsi="Arial" w:cs="Arial"/>
+        </w:rPr>
+      </w:pPr>
+      <w:r>
+        <w:rPr>
+          <w:rFonts w:ascii="Arial" w:hAnsi="Arial" w:cs="Arial"/>
+          <w:b/>
+        </w:rPr>
+        <w:t>Clase Panel:</w:t>
+      </w:r>
+      <w:r>
+        <w:rPr>
+          <w:rFonts w:ascii="Arial" w:hAnsi="Arial" w:cs="Arial"/>
+        </w:rPr>
+        <w:t xml:space="preserve"> En esta clase fue necesario hacer que el panel recibiera un objeto arreglo de entrada, para que a la hora de dibujar, dibujara lo que hay en nuestro arreglo que se crea en el JFrame.</w:t>
+      </w:r>
+    </w:p>
+    <w:p>
+      <w:pPr>
+        <w:rPr>
+          <w:rFonts w:ascii="Arial" w:hAnsi="Arial" w:cs="Arial"/>
+          <w:lang w:eastAsia="es-ES"/>
+        </w:rPr>
+      </w:pPr>
+      <w:r>
+        <w:rPr>
+          <w:rFonts w:ascii="Arial" w:hAnsi="Arial" w:cs="Arial"/>
+          <w:b/>
+        </w:rPr>
+        <w:t>Clase Window:</w:t>
+      </w:r>
+      <w:r>
+        <w:rPr>
+          <w:rFonts w:ascii="Arial" w:hAnsi="Arial" w:cs="Arial"/>
+        </w:rPr>
+        <w:t xml:space="preserve"> para esta clase deshabilite los botones cuando algún botón que llame a algún método de ordenación se use y aprovechando el uso de los thread se usó el cursor para representar que el arreglo que se estaba ordenando estaba en proceso.</w:t>
+      </w:r>
     </w:p>
     <w:sectPr>
       <w:pgSz w:w="11906" w:h="16838"/>
